--- a/COM 437 Project Outline Dustin Armstrong.docx
+++ b/COM 437 Project Outline Dustin Armstrong.docx
@@ -567,42 +567,31 @@
           <w:sz w:val="24"/>
           <w:szCs w:val="24"/>
         </w:rPr>
-        <w:t>s, and track completed tasks.</w:t>
-      </w:r>
-      <w:r>
-        <w:rPr>
-          <w:rFonts w:ascii="Times New Roman" w:hAnsi="Times New Roman" w:cs="Times New Roman"/>
-          <w:sz w:val="24"/>
-          <w:szCs w:val="24"/>
-        </w:rPr>
-        <w:t xml:space="preserve"> In addition, users will be able to</w:t>
-      </w:r>
-      <w:r>
-        <w:t xml:space="preserve"> </w:t>
-      </w:r>
-      <w:r>
-        <w:rPr>
-          <w:rFonts w:ascii="Times New Roman" w:hAnsi="Times New Roman" w:cs="Times New Roman"/>
-          <w:sz w:val="24"/>
-          <w:szCs w:val="24"/>
-        </w:rPr>
-        <w:t>users can add notes or images to tasks, and</w:t>
-      </w:r>
-      <w:r>
-        <w:rPr>
-          <w:rFonts w:ascii="Times New Roman" w:hAnsi="Times New Roman" w:cs="Times New Roman"/>
-          <w:sz w:val="24"/>
-          <w:szCs w:val="24"/>
-        </w:rPr>
-        <w:t xml:space="preserve"> t</w:t>
-      </w:r>
-      <w:r>
-        <w:rPr>
-          <w:rFonts w:ascii="Times New Roman" w:hAnsi="Times New Roman" w:cs="Times New Roman"/>
-          <w:sz w:val="24"/>
-          <w:szCs w:val="24"/>
-        </w:rPr>
-        <w:t>he dashboard will display the summary of completed and upcoming tasks.</w:t>
+        <w:t>s, and track completed tasks</w:t>
+      </w:r>
+      <w:r>
+        <w:rPr>
+          <w:rFonts w:ascii="Times New Roman" w:hAnsi="Times New Roman" w:cs="Times New Roman"/>
+          <w:sz w:val="24"/>
+          <w:szCs w:val="24"/>
+        </w:rPr>
+        <w:t>. T</w:t>
+      </w:r>
+      <w:r>
+        <w:rPr>
+          <w:rFonts w:ascii="Times New Roman" w:hAnsi="Times New Roman" w:cs="Times New Roman"/>
+          <w:sz w:val="24"/>
+          <w:szCs w:val="24"/>
+        </w:rPr>
+        <w:t xml:space="preserve">he dashboard will display the summary of completed </w:t>
+      </w:r>
+      <w:r>
+        <w:rPr>
+          <w:rFonts w:ascii="Times New Roman" w:hAnsi="Times New Roman" w:cs="Times New Roman"/>
+          <w:sz w:val="24"/>
+          <w:szCs w:val="24"/>
+        </w:rPr>
+        <w:t>tasks.</w:t>
       </w:r>
       <w:r>
         <w:rPr>
@@ -1993,7 +1982,209 @@
           <w:sz w:val="24"/>
           <w:szCs w:val="24"/>
         </w:rPr>
-        <w:t>Send notifications and reminders for tasks that need to be completed.</w:t>
+        <w:t xml:space="preserve">Provide a dashboard showing a summary of </w:t>
+      </w:r>
+      <w:proofErr w:type="gramStart"/>
+      <w:r>
+        <w:rPr>
+          <w:rFonts w:ascii="Times New Roman" w:hAnsi="Times New Roman" w:cs="Times New Roman"/>
+          <w:sz w:val="24"/>
+          <w:szCs w:val="24"/>
+        </w:rPr>
+        <w:t>completed</w:t>
+      </w:r>
+      <w:r>
+        <w:rPr>
+          <w:rFonts w:ascii="Times New Roman" w:hAnsi="Times New Roman" w:cs="Times New Roman"/>
+          <w:sz w:val="24"/>
+          <w:szCs w:val="24"/>
+        </w:rPr>
+        <w:t>,</w:t>
+      </w:r>
+      <w:proofErr w:type="gramEnd"/>
+      <w:r>
+        <w:rPr>
+          <w:rFonts w:ascii="Times New Roman" w:hAnsi="Times New Roman" w:cs="Times New Roman"/>
+          <w:sz w:val="24"/>
+          <w:szCs w:val="24"/>
+        </w:rPr>
+        <w:t xml:space="preserve"> upcoming</w:t>
+      </w:r>
+      <w:r>
+        <w:rPr>
+          <w:rFonts w:ascii="Times New Roman" w:hAnsi="Times New Roman" w:cs="Times New Roman"/>
+          <w:sz w:val="24"/>
+          <w:szCs w:val="24"/>
+        </w:rPr>
+        <w:t xml:space="preserve">, and </w:t>
+      </w:r>
+      <w:r>
+        <w:rPr>
+          <w:rFonts w:ascii="Times New Roman" w:hAnsi="Times New Roman" w:cs="Times New Roman"/>
+          <w:sz w:val="24"/>
+          <w:szCs w:val="24"/>
+        </w:rPr>
+        <w:t>overdue tasks</w:t>
+      </w:r>
+      <w:r>
+        <w:rPr>
+          <w:rFonts w:ascii="Times New Roman" w:hAnsi="Times New Roman" w:cs="Times New Roman"/>
+          <w:sz w:val="24"/>
+          <w:szCs w:val="24"/>
+        </w:rPr>
+        <w:t>.</w:t>
+      </w:r>
+    </w:p>
+    <w:p>
+      <w:pPr>
+        <w:pStyle w:val="ListParagraph"/>
+        <w:numPr>
+          <w:ilvl w:val="1"/>
+          <w:numId w:val="1"/>
+        </w:numPr>
+        <w:rPr>
+          <w:rFonts w:ascii="Times New Roman" w:hAnsi="Times New Roman" w:cs="Times New Roman"/>
+          <w:sz w:val="24"/>
+          <w:szCs w:val="24"/>
+        </w:rPr>
+      </w:pPr>
+      <w:r>
+        <w:rPr>
+          <w:rFonts w:ascii="Times New Roman" w:hAnsi="Times New Roman" w:cs="Times New Roman"/>
+          <w:sz w:val="24"/>
+          <w:szCs w:val="24"/>
+        </w:rPr>
+        <w:t>Overall</w:t>
+      </w:r>
+      <w:r>
+        <w:rPr>
+          <w:rFonts w:ascii="Times New Roman" w:hAnsi="Times New Roman" w:cs="Times New Roman"/>
+          <w:sz w:val="24"/>
+          <w:szCs w:val="24"/>
+        </w:rPr>
+        <w:t xml:space="preserve"> usage:</w:t>
+      </w:r>
+    </w:p>
+    <w:p>
+      <w:pPr>
+        <w:pStyle w:val="ListParagraph"/>
+        <w:ind w:left="1440"/>
+        <w:rPr>
+          <w:rFonts w:ascii="Times New Roman" w:hAnsi="Times New Roman" w:cs="Times New Roman"/>
+          <w:sz w:val="24"/>
+          <w:szCs w:val="24"/>
+        </w:rPr>
+      </w:pPr>
+      <w:r>
+        <w:rPr>
+          <w:rFonts w:ascii="Times New Roman" w:hAnsi="Times New Roman" w:cs="Times New Roman"/>
+          <w:sz w:val="24"/>
+          <w:szCs w:val="24"/>
+        </w:rPr>
+        <w:t>The a</w:t>
+      </w:r>
+      <w:r>
+        <w:rPr>
+          <w:rFonts w:ascii="Times New Roman" w:hAnsi="Times New Roman" w:cs="Times New Roman"/>
+          <w:sz w:val="24"/>
+          <w:szCs w:val="24"/>
+        </w:rPr>
+        <w:t xml:space="preserve">pplication will provide </w:t>
+      </w:r>
+      <w:r>
+        <w:rPr>
+          <w:rFonts w:ascii="Times New Roman" w:hAnsi="Times New Roman" w:cs="Times New Roman"/>
+          <w:sz w:val="24"/>
+          <w:szCs w:val="24"/>
+        </w:rPr>
+        <w:t>push</w:t>
+      </w:r>
+      <w:r>
+        <w:rPr>
+          <w:rFonts w:ascii="Times New Roman" w:hAnsi="Times New Roman" w:cs="Times New Roman"/>
+          <w:sz w:val="24"/>
+          <w:szCs w:val="24"/>
+        </w:rPr>
+        <w:t xml:space="preserve"> </w:t>
+      </w:r>
+      <w:r>
+        <w:rPr>
+          <w:rFonts w:ascii="Times New Roman" w:hAnsi="Times New Roman" w:cs="Times New Roman"/>
+          <w:sz w:val="24"/>
+          <w:szCs w:val="24"/>
+        </w:rPr>
+        <w:t xml:space="preserve">notifications to alert </w:t>
+      </w:r>
+      <w:r>
+        <w:rPr>
+          <w:rFonts w:ascii="Times New Roman" w:hAnsi="Times New Roman" w:cs="Times New Roman"/>
+          <w:sz w:val="24"/>
+          <w:szCs w:val="24"/>
+        </w:rPr>
+        <w:t>users</w:t>
+      </w:r>
+      <w:r>
+        <w:rPr>
+          <w:rFonts w:ascii="Times New Roman" w:hAnsi="Times New Roman" w:cs="Times New Roman"/>
+          <w:sz w:val="24"/>
+          <w:szCs w:val="24"/>
+        </w:rPr>
+        <w:t xml:space="preserve"> of upcoming and late maintenance requirements. </w:t>
+      </w:r>
+    </w:p>
+    <w:p>
+      <w:pPr>
+        <w:pStyle w:val="ListParagraph"/>
+        <w:ind w:left="2160"/>
+        <w:rPr>
+          <w:rFonts w:ascii="Times New Roman" w:hAnsi="Times New Roman" w:cs="Times New Roman"/>
+          <w:sz w:val="24"/>
+          <w:szCs w:val="24"/>
+        </w:rPr>
+      </w:pPr>
+    </w:p>
+    <w:p>
+      <w:pPr>
+        <w:pStyle w:val="ListParagraph"/>
+        <w:numPr>
+          <w:ilvl w:val="0"/>
+          <w:numId w:val="1"/>
+        </w:numPr>
+        <w:rPr>
+          <w:rFonts w:ascii="Times New Roman" w:hAnsi="Times New Roman" w:cs="Times New Roman"/>
+          <w:sz w:val="24"/>
+          <w:szCs w:val="24"/>
+        </w:rPr>
+      </w:pPr>
+      <w:r>
+        <w:rPr>
+          <w:rFonts w:ascii="Times New Roman" w:hAnsi="Times New Roman" w:cs="Times New Roman"/>
+          <w:sz w:val="24"/>
+          <w:szCs w:val="24"/>
+        </w:rPr>
+        <w:t>Design (Wireframes)</w:t>
+      </w:r>
+    </w:p>
+    <w:p>
+      <w:pPr>
+        <w:pStyle w:val="ListParagraph"/>
+        <w:numPr>
+          <w:ilvl w:val="1"/>
+          <w:numId w:val="1"/>
+        </w:numPr>
+        <w:rPr>
+          <w:rFonts w:ascii="Times New Roman" w:hAnsi="Times New Roman" w:cs="Times New Roman"/>
+          <w:sz w:val="24"/>
+          <w:szCs w:val="24"/>
+        </w:rPr>
+      </w:pPr>
+      <w:r>
+        <w:rPr>
+          <w:rFonts w:ascii="Times New Roman" w:hAnsi="Times New Roman" w:cs="Times New Roman"/>
+          <w:sz w:val="24"/>
+          <w:szCs w:val="24"/>
+        </w:rPr>
+        <w:t>Overview of design</w:t>
       </w:r>
     </w:p>
     <w:p>
@@ -2015,7 +2206,23 @@
           <w:sz w:val="24"/>
           <w:szCs w:val="24"/>
         </w:rPr>
-        <w:t>Allow users to add notes or images to tasks for better tracking.</w:t>
+        <w:t xml:space="preserve">Home Screen: This </w:t>
+      </w:r>
+      <w:r>
+        <w:rPr>
+          <w:rFonts w:ascii="Times New Roman" w:hAnsi="Times New Roman" w:cs="Times New Roman"/>
+          <w:sz w:val="24"/>
+          <w:szCs w:val="24"/>
+        </w:rPr>
+        <w:t>will be the first screen</w:t>
+      </w:r>
+      <w:r>
+        <w:rPr>
+          <w:rFonts w:ascii="Times New Roman" w:hAnsi="Times New Roman" w:cs="Times New Roman"/>
+          <w:sz w:val="24"/>
+          <w:szCs w:val="24"/>
+        </w:rPr>
+        <w:t xml:space="preserve"> users will see upon opening the app. It will display the list of maintenance tasks and their status, including completed and overdue tasks.</w:t>
       </w:r>
     </w:p>
     <w:p>
@@ -2037,8 +2244,33 @@
           <w:sz w:val="24"/>
           <w:szCs w:val="24"/>
         </w:rPr>
-        <w:t xml:space="preserve">Provide a dashboard showing a summary of </w:t>
-      </w:r>
+        <w:t>Task List</w:t>
+      </w:r>
+      <w:r>
+        <w:rPr>
+          <w:rFonts w:ascii="Times New Roman" w:hAnsi="Times New Roman" w:cs="Times New Roman"/>
+          <w:sz w:val="24"/>
+          <w:szCs w:val="24"/>
+        </w:rPr>
+        <w:t xml:space="preserve">: This screen will allow users to </w:t>
+      </w:r>
+      <w:r>
+        <w:rPr>
+          <w:rFonts w:ascii="Times New Roman" w:hAnsi="Times New Roman" w:cs="Times New Roman"/>
+          <w:sz w:val="24"/>
+          <w:szCs w:val="24"/>
+        </w:rPr>
+        <w:t>view</w:t>
+      </w:r>
+      <w:r>
+        <w:rPr>
+          <w:rFonts w:ascii="Times New Roman" w:hAnsi="Times New Roman" w:cs="Times New Roman"/>
+          <w:sz w:val="24"/>
+          <w:szCs w:val="24"/>
+        </w:rPr>
+        <w:t xml:space="preserve"> an existing task in </w:t>
+      </w:r>
+      <w:proofErr w:type="spellStart"/>
       <w:proofErr w:type="gramStart"/>
       <w:r>
         <w:rPr>
@@ -2046,16 +2278,17 @@
           <w:sz w:val="24"/>
           <w:szCs w:val="24"/>
         </w:rPr>
-        <w:t>completed</w:t>
-      </w:r>
-      <w:r>
-        <w:rPr>
-          <w:rFonts w:ascii="Times New Roman" w:hAnsi="Times New Roman" w:cs="Times New Roman"/>
-          <w:sz w:val="24"/>
-          <w:szCs w:val="24"/>
-        </w:rPr>
-        <w:t>,</w:t>
-      </w:r>
+        <w:t>month</w:t>
+      </w:r>
+      <w:r>
+        <w:rPr>
+          <w:rFonts w:ascii="Times New Roman" w:hAnsi="Times New Roman" w:cs="Times New Roman"/>
+          <w:sz w:val="24"/>
+          <w:szCs w:val="24"/>
+        </w:rPr>
+        <w:t>the</w:t>
+      </w:r>
+      <w:proofErr w:type="spellEnd"/>
       <w:proofErr w:type="gramEnd"/>
       <w:r>
         <w:rPr>
@@ -2063,23 +2296,173 @@
           <w:sz w:val="24"/>
           <w:szCs w:val="24"/>
         </w:rPr>
-        <w:t xml:space="preserve"> upcoming</w:t>
-      </w:r>
-      <w:r>
-        <w:rPr>
-          <w:rFonts w:ascii="Times New Roman" w:hAnsi="Times New Roman" w:cs="Times New Roman"/>
-          <w:sz w:val="24"/>
-          <w:szCs w:val="24"/>
-        </w:rPr>
-        <w:t xml:space="preserve">, and </w:t>
-      </w:r>
-      <w:r>
-        <w:rPr>
-          <w:rFonts w:ascii="Times New Roman" w:hAnsi="Times New Roman" w:cs="Times New Roman"/>
-          <w:sz w:val="24"/>
-          <w:szCs w:val="24"/>
-        </w:rPr>
-        <w:t>overdue tasks</w:t>
+        <w:t xml:space="preserve"> list. </w:t>
+      </w:r>
+      <w:r>
+        <w:rPr>
+          <w:rFonts w:ascii="Times New Roman" w:hAnsi="Times New Roman" w:cs="Times New Roman"/>
+          <w:sz w:val="24"/>
+          <w:szCs w:val="24"/>
+        </w:rPr>
+        <w:t>For example, u</w:t>
+      </w:r>
+      <w:r>
+        <w:rPr>
+          <w:rFonts w:ascii="Times New Roman" w:hAnsi="Times New Roman" w:cs="Times New Roman"/>
+          <w:sz w:val="24"/>
+          <w:szCs w:val="24"/>
+        </w:rPr>
+        <w:t xml:space="preserve">sers can </w:t>
+      </w:r>
+      <w:r>
+        <w:rPr>
+          <w:rFonts w:ascii="Times New Roman" w:hAnsi="Times New Roman" w:cs="Times New Roman"/>
+          <w:sz w:val="24"/>
+          <w:szCs w:val="24"/>
+        </w:rPr>
+        <w:t>see the required maintenance for the week</w:t>
+      </w:r>
+      <w:r>
+        <w:rPr>
+          <w:rFonts w:ascii="Times New Roman" w:hAnsi="Times New Roman" w:cs="Times New Roman"/>
+          <w:sz w:val="24"/>
+          <w:szCs w:val="24"/>
+        </w:rPr>
+        <w:t>/month/</w:t>
+      </w:r>
+      <w:proofErr w:type="gramStart"/>
+      <w:r>
+        <w:rPr>
+          <w:rFonts w:ascii="Times New Roman" w:hAnsi="Times New Roman" w:cs="Times New Roman"/>
+          <w:sz w:val="24"/>
+          <w:szCs w:val="24"/>
+        </w:rPr>
+        <w:t>year</w:t>
+      </w:r>
+      <w:proofErr w:type="gramEnd"/>
+    </w:p>
+    <w:p>
+      <w:pPr>
+        <w:pStyle w:val="ListParagraph"/>
+        <w:numPr>
+          <w:ilvl w:val="2"/>
+          <w:numId w:val="1"/>
+        </w:numPr>
+        <w:rPr>
+          <w:rFonts w:ascii="Times New Roman" w:hAnsi="Times New Roman" w:cs="Times New Roman"/>
+          <w:sz w:val="24"/>
+          <w:szCs w:val="24"/>
+        </w:rPr>
+      </w:pPr>
+      <w:r>
+        <w:rPr>
+          <w:rFonts w:ascii="Times New Roman" w:hAnsi="Times New Roman" w:cs="Times New Roman"/>
+          <w:sz w:val="24"/>
+          <w:szCs w:val="24"/>
+        </w:rPr>
+        <w:t>Individual Task</w:t>
+      </w:r>
+      <w:r>
+        <w:rPr>
+          <w:rFonts w:ascii="Times New Roman" w:hAnsi="Times New Roman" w:cs="Times New Roman"/>
+          <w:sz w:val="24"/>
+          <w:szCs w:val="24"/>
+        </w:rPr>
+        <w:t>: This screen will display the details of a selected task, including the task name, description, frequency, and notes/images attached to it</w:t>
+      </w:r>
+    </w:p>
+    <w:p>
+      <w:pPr>
+        <w:pStyle w:val="ListParagraph"/>
+        <w:numPr>
+          <w:ilvl w:val="2"/>
+          <w:numId w:val="1"/>
+        </w:numPr>
+        <w:rPr>
+          <w:rFonts w:ascii="Times New Roman" w:hAnsi="Times New Roman" w:cs="Times New Roman"/>
+          <w:sz w:val="24"/>
+          <w:szCs w:val="24"/>
+        </w:rPr>
+      </w:pPr>
+      <w:r>
+        <w:rPr>
+          <w:rFonts w:ascii="Times New Roman" w:hAnsi="Times New Roman" w:cs="Times New Roman"/>
+          <w:sz w:val="24"/>
+          <w:szCs w:val="24"/>
+        </w:rPr>
+        <w:t>Diagram Screen</w:t>
+      </w:r>
+      <w:r>
+        <w:rPr>
+          <w:rFonts w:ascii="Times New Roman" w:hAnsi="Times New Roman" w:cs="Times New Roman"/>
+          <w:sz w:val="24"/>
+          <w:szCs w:val="24"/>
+        </w:rPr>
+        <w:t xml:space="preserve">: This screen will display </w:t>
+      </w:r>
+      <w:r>
+        <w:rPr>
+          <w:rFonts w:ascii="Times New Roman" w:hAnsi="Times New Roman" w:cs="Times New Roman"/>
+          <w:sz w:val="24"/>
+          <w:szCs w:val="24"/>
+        </w:rPr>
+        <w:t>mainte</w:t>
+      </w:r>
+      <w:r>
+        <w:rPr>
+          <w:rFonts w:ascii="Times New Roman" w:hAnsi="Times New Roman" w:cs="Times New Roman"/>
+          <w:sz w:val="24"/>
+          <w:szCs w:val="24"/>
+        </w:rPr>
+        <w:t xml:space="preserve">nance </w:t>
+      </w:r>
+      <w:proofErr w:type="gramStart"/>
+      <w:r>
+        <w:rPr>
+          <w:rFonts w:ascii="Times New Roman" w:hAnsi="Times New Roman" w:cs="Times New Roman"/>
+          <w:sz w:val="24"/>
+          <w:szCs w:val="24"/>
+        </w:rPr>
+        <w:t>diagrams</w:t>
+      </w:r>
+      <w:proofErr w:type="gramEnd"/>
+    </w:p>
+    <w:p>
+      <w:pPr>
+        <w:pStyle w:val="ListParagraph"/>
+        <w:numPr>
+          <w:ilvl w:val="2"/>
+          <w:numId w:val="1"/>
+        </w:numPr>
+        <w:rPr>
+          <w:rFonts w:ascii="Times New Roman" w:hAnsi="Times New Roman" w:cs="Times New Roman"/>
+          <w:sz w:val="24"/>
+          <w:szCs w:val="24"/>
+        </w:rPr>
+      </w:pPr>
+      <w:r>
+        <w:rPr>
+          <w:rFonts w:ascii="Times New Roman" w:hAnsi="Times New Roman" w:cs="Times New Roman"/>
+          <w:sz w:val="24"/>
+          <w:szCs w:val="24"/>
+        </w:rPr>
+        <w:t>Maintenance Log</w:t>
+      </w:r>
+      <w:r>
+        <w:rPr>
+          <w:rFonts w:ascii="Times New Roman" w:hAnsi="Times New Roman" w:cs="Times New Roman"/>
+          <w:sz w:val="24"/>
+          <w:szCs w:val="24"/>
+        </w:rPr>
+        <w:t xml:space="preserve">: This screen will </w:t>
+      </w:r>
+      <w:r>
+        <w:rPr>
+          <w:rFonts w:ascii="Times New Roman" w:hAnsi="Times New Roman" w:cs="Times New Roman"/>
+          <w:sz w:val="24"/>
+          <w:szCs w:val="24"/>
+        </w:rPr>
+        <w:t>summarize completed tasks, upcoming tasks, and overdue tasks</w:t>
       </w:r>
       <w:r>
         <w:rPr>
@@ -2093,6 +2476,130 @@
     <w:p>
       <w:pPr>
         <w:pStyle w:val="ListParagraph"/>
+        <w:ind w:left="2160"/>
+        <w:rPr>
+          <w:rFonts w:ascii="Times New Roman" w:hAnsi="Times New Roman" w:cs="Times New Roman"/>
+          <w:sz w:val="24"/>
+          <w:szCs w:val="24"/>
+        </w:rPr>
+      </w:pPr>
+    </w:p>
+    <w:p>
+      <w:pPr>
+        <w:pStyle w:val="ListParagraph"/>
+        <w:ind w:left="2160"/>
+        <w:rPr>
+          <w:rFonts w:ascii="Times New Roman" w:hAnsi="Times New Roman" w:cs="Times New Roman"/>
+          <w:sz w:val="24"/>
+          <w:szCs w:val="24"/>
+        </w:rPr>
+      </w:pPr>
+      <w:r>
+        <w:rPr>
+          <w:rFonts w:ascii="Times New Roman" w:hAnsi="Times New Roman" w:cs="Times New Roman"/>
+          <w:sz w:val="24"/>
+          <w:szCs w:val="24"/>
+        </w:rPr>
+        <w:t>Wire Frame:</w:t>
+      </w:r>
+    </w:p>
+    <w:p>
+      <w:pPr>
+        <w:pStyle w:val="ListParagraph"/>
+        <w:ind w:left="2160"/>
+        <w:rPr>
+          <w:rFonts w:ascii="Times New Roman" w:hAnsi="Times New Roman" w:cs="Times New Roman"/>
+          <w:sz w:val="24"/>
+          <w:szCs w:val="24"/>
+        </w:rPr>
+      </w:pPr>
+      <w:r>
+        <w:rPr>
+          <w:rFonts w:ascii="Times New Roman" w:hAnsi="Times New Roman" w:cs="Times New Roman"/>
+          <w:noProof/>
+          <w:sz w:val="24"/>
+          <w:szCs w:val="24"/>
+        </w:rPr>
+        <w:drawing>
+          <wp:inline distT="0" distB="0" distL="0" distR="0" wp14:anchorId="443A86F7" wp14:editId="44749BD6">
+            <wp:extent cx="3657600" cy="3204308"/>
+            <wp:effectExtent l="0" t="0" r="0" b="0"/>
+            <wp:docPr id="69408315" name="Picture 1"/>
+            <wp:cNvGraphicFramePr>
+              <a:graphicFrameLocks xmlns:a="http://schemas.openxmlformats.org/drawingml/2006/main" noChangeAspect="1"/>
+            </wp:cNvGraphicFramePr>
+            <a:graphic xmlns:a="http://schemas.openxmlformats.org/drawingml/2006/main">
+              <a:graphicData uri="http://schemas.openxmlformats.org/drawingml/2006/picture">
+                <pic:pic xmlns:pic="http://schemas.openxmlformats.org/drawingml/2006/picture">
+                  <pic:nvPicPr>
+                    <pic:cNvPr id="69408315" name="Picture 69408315"/>
+                    <pic:cNvPicPr/>
+                  </pic:nvPicPr>
+                  <pic:blipFill>
+                    <a:blip r:embed="rId5" cstate="print">
+                      <a:extLst>
+                        <a:ext uri="{28A0092B-C50C-407E-A947-70E740481C1C}">
+                          <a14:useLocalDpi xmlns:a14="http://schemas.microsoft.com/office/drawing/2010/main" val="0"/>
+                        </a:ext>
+                      </a:extLst>
+                    </a:blip>
+                    <a:stretch>
+                      <a:fillRect/>
+                    </a:stretch>
+                  </pic:blipFill>
+                  <pic:spPr>
+                    <a:xfrm>
+                      <a:off x="0" y="0"/>
+                      <a:ext cx="3671200" cy="3216222"/>
+                    </a:xfrm>
+                    <a:prstGeom prst="rect">
+                      <a:avLst/>
+                    </a:prstGeom>
+                  </pic:spPr>
+                </pic:pic>
+              </a:graphicData>
+            </a:graphic>
+          </wp:inline>
+        </w:drawing>
+      </w:r>
+    </w:p>
+    <w:p>
+      <w:pPr>
+        <w:pStyle w:val="ListParagraph"/>
+        <w:ind w:left="2160"/>
+        <w:rPr>
+          <w:rFonts w:ascii="Times New Roman" w:hAnsi="Times New Roman" w:cs="Times New Roman"/>
+          <w:sz w:val="24"/>
+          <w:szCs w:val="24"/>
+        </w:rPr>
+      </w:pPr>
+    </w:p>
+    <w:p>
+      <w:pPr>
+        <w:pStyle w:val="ListParagraph"/>
+        <w:numPr>
+          <w:ilvl w:val="0"/>
+          <w:numId w:val="1"/>
+        </w:numPr>
+        <w:rPr>
+          <w:rFonts w:ascii="Times New Roman" w:hAnsi="Times New Roman" w:cs="Times New Roman"/>
+          <w:sz w:val="24"/>
+          <w:szCs w:val="24"/>
+        </w:rPr>
+      </w:pPr>
+      <w:r>
+        <w:rPr>
+          <w:rFonts w:ascii="Times New Roman" w:hAnsi="Times New Roman" w:cs="Times New Roman"/>
+          <w:sz w:val="24"/>
+          <w:szCs w:val="24"/>
+        </w:rPr>
+        <w:lastRenderedPageBreak/>
+        <w:t>Conclusion</w:t>
+      </w:r>
+    </w:p>
+    <w:p>
+      <w:pPr>
+        <w:pStyle w:val="ListParagraph"/>
         <w:numPr>
           <w:ilvl w:val="1"/>
           <w:numId w:val="1"/>
@@ -2109,15 +2616,31 @@
           <w:sz w:val="24"/>
           <w:szCs w:val="24"/>
         </w:rPr>
-        <w:t>Overall</w:t>
-      </w:r>
-      <w:r>
-        <w:rPr>
-          <w:rFonts w:ascii="Times New Roman" w:hAnsi="Times New Roman" w:cs="Times New Roman"/>
-          <w:sz w:val="24"/>
-          <w:szCs w:val="24"/>
-        </w:rPr>
-        <w:t xml:space="preserve"> usage:</w:t>
+        <w:t xml:space="preserve">Recap of </w:t>
+      </w:r>
+      <w:r>
+        <w:rPr>
+          <w:rFonts w:ascii="Times New Roman" w:hAnsi="Times New Roman" w:cs="Times New Roman"/>
+          <w:sz w:val="24"/>
+          <w:szCs w:val="24"/>
+        </w:rPr>
+        <w:t xml:space="preserve">the </w:t>
+      </w:r>
+      <w:r>
+        <w:rPr>
+          <w:rFonts w:ascii="Times New Roman" w:hAnsi="Times New Roman" w:cs="Times New Roman"/>
+          <w:sz w:val="24"/>
+          <w:szCs w:val="24"/>
+        </w:rPr>
+        <w:t>project</w:t>
+      </w:r>
+      <w:r>
+        <w:rPr>
+          <w:rFonts w:ascii="Times New Roman" w:hAnsi="Times New Roman" w:cs="Times New Roman"/>
+          <w:sz w:val="24"/>
+          <w:szCs w:val="24"/>
+        </w:rPr>
+        <w:t>:</w:t>
       </w:r>
     </w:p>
     <w:p>
@@ -2136,23 +2659,221 @@
           <w:sz w:val="24"/>
           <w:szCs w:val="24"/>
         </w:rPr>
-        <w:t>The a</w:t>
-      </w:r>
-      <w:r>
-        <w:rPr>
-          <w:rFonts w:ascii="Times New Roman" w:hAnsi="Times New Roman" w:cs="Times New Roman"/>
-          <w:sz w:val="24"/>
-          <w:szCs w:val="24"/>
-        </w:rPr>
-        <w:t xml:space="preserve">pplication will provide </w:t>
-      </w:r>
-      <w:r>
-        <w:rPr>
-          <w:rFonts w:ascii="Times New Roman" w:hAnsi="Times New Roman" w:cs="Times New Roman"/>
-          <w:sz w:val="24"/>
-          <w:szCs w:val="24"/>
-        </w:rPr>
-        <w:t>push</w:t>
+        <w:t>T</w:t>
+      </w:r>
+      <w:r>
+        <w:rPr>
+          <w:rFonts w:ascii="Times New Roman" w:hAnsi="Times New Roman" w:cs="Times New Roman"/>
+          <w:sz w:val="24"/>
+          <w:szCs w:val="24"/>
+        </w:rPr>
+        <w:t xml:space="preserve">he application will have a simple and user-friendly design, making it easy for users to manage their home maintenance tasks efficiently and </w:t>
+      </w:r>
+      <w:r>
+        <w:rPr>
+          <w:rFonts w:ascii="Times New Roman" w:hAnsi="Times New Roman" w:cs="Times New Roman"/>
+          <w:sz w:val="24"/>
+          <w:szCs w:val="24"/>
+        </w:rPr>
+        <w:t>effectively.</w:t>
+      </w:r>
+    </w:p>
+    <w:p>
+      <w:pPr>
+        <w:pStyle w:val="ListParagraph"/>
+        <w:numPr>
+          <w:ilvl w:val="1"/>
+          <w:numId w:val="1"/>
+        </w:numPr>
+        <w:rPr>
+          <w:rFonts w:ascii="Times New Roman" w:hAnsi="Times New Roman" w:cs="Times New Roman"/>
+          <w:sz w:val="24"/>
+          <w:szCs w:val="24"/>
+        </w:rPr>
+      </w:pPr>
+      <w:r>
+        <w:rPr>
+          <w:rFonts w:ascii="Times New Roman" w:hAnsi="Times New Roman" w:cs="Times New Roman"/>
+          <w:sz w:val="24"/>
+          <w:szCs w:val="24"/>
+        </w:rPr>
+        <w:t>Future developments and enhancements</w:t>
+      </w:r>
+      <w:r>
+        <w:rPr>
+          <w:rFonts w:ascii="Times New Roman" w:hAnsi="Times New Roman" w:cs="Times New Roman"/>
+          <w:sz w:val="24"/>
+          <w:szCs w:val="24"/>
+        </w:rPr>
+        <w:t>:</w:t>
+      </w:r>
+    </w:p>
+    <w:p>
+      <w:pPr>
+        <w:pStyle w:val="ListParagraph"/>
+        <w:ind w:left="1440"/>
+        <w:rPr>
+          <w:rFonts w:ascii="Times New Roman" w:hAnsi="Times New Roman" w:cs="Times New Roman"/>
+          <w:sz w:val="24"/>
+          <w:szCs w:val="24"/>
+        </w:rPr>
+      </w:pPr>
+      <w:r>
+        <w:rPr>
+          <w:rFonts w:ascii="Times New Roman" w:hAnsi="Times New Roman" w:cs="Times New Roman"/>
+          <w:sz w:val="24"/>
+          <w:szCs w:val="24"/>
+        </w:rPr>
+        <w:t>Possible cross-platform scheduling</w:t>
+      </w:r>
+    </w:p>
+    <w:p>
+      <w:pPr>
+        <w:pStyle w:val="ListParagraph"/>
+        <w:ind w:left="1440"/>
+        <w:rPr>
+          <w:rFonts w:ascii="Times New Roman" w:hAnsi="Times New Roman" w:cs="Times New Roman"/>
+          <w:sz w:val="24"/>
+          <w:szCs w:val="24"/>
+        </w:rPr>
+      </w:pPr>
+    </w:p>
+    <w:p>
+      <w:pPr>
+        <w:pStyle w:val="ListParagraph"/>
+        <w:numPr>
+          <w:ilvl w:val="0"/>
+          <w:numId w:val="1"/>
+        </w:numPr>
+        <w:rPr>
+          <w:rFonts w:ascii="Times New Roman" w:hAnsi="Times New Roman" w:cs="Times New Roman"/>
+          <w:sz w:val="24"/>
+          <w:szCs w:val="24"/>
+        </w:rPr>
+      </w:pPr>
+      <w:r>
+        <w:rPr>
+          <w:rFonts w:ascii="Times New Roman" w:hAnsi="Times New Roman" w:cs="Times New Roman"/>
+          <w:sz w:val="24"/>
+          <w:szCs w:val="24"/>
+        </w:rPr>
+        <w:t>References</w:t>
+      </w:r>
+    </w:p>
+    <w:p>
+      <w:pPr>
+        <w:pStyle w:val="ListParagraph"/>
+        <w:numPr>
+          <w:ilvl w:val="1"/>
+          <w:numId w:val="1"/>
+        </w:numPr>
+        <w:rPr>
+          <w:rFonts w:ascii="Times New Roman" w:hAnsi="Times New Roman" w:cs="Times New Roman"/>
+          <w:sz w:val="24"/>
+          <w:szCs w:val="24"/>
+        </w:rPr>
+      </w:pPr>
+      <w:r>
+        <w:rPr>
+          <w:rFonts w:ascii="Times New Roman" w:hAnsi="Times New Roman" w:cs="Times New Roman"/>
+          <w:sz w:val="24"/>
+          <w:szCs w:val="24"/>
+        </w:rPr>
+        <w:t xml:space="preserve">List of sources used in the </w:t>
+      </w:r>
+      <w:proofErr w:type="gramStart"/>
+      <w:r>
+        <w:rPr>
+          <w:rFonts w:ascii="Times New Roman" w:hAnsi="Times New Roman" w:cs="Times New Roman"/>
+          <w:sz w:val="24"/>
+          <w:szCs w:val="24"/>
+        </w:rPr>
+        <w:t>report</w:t>
+      </w:r>
+      <w:proofErr w:type="gramEnd"/>
+    </w:p>
+    <w:p>
+      <w:pPr>
+        <w:pStyle w:val="ListParagraph"/>
+        <w:numPr>
+          <w:ilvl w:val="2"/>
+          <w:numId w:val="1"/>
+        </w:numPr>
+        <w:rPr>
+          <w:rFonts w:ascii="Times New Roman" w:hAnsi="Times New Roman" w:cs="Times New Roman"/>
+          <w:sz w:val="24"/>
+          <w:szCs w:val="24"/>
+        </w:rPr>
+      </w:pPr>
+      <w:r>
+        <w:rPr>
+          <w:rFonts w:ascii="Times New Roman" w:hAnsi="Times New Roman" w:cs="Times New Roman"/>
+          <w:i/>
+          <w:iCs/>
+          <w:sz w:val="24"/>
+          <w:szCs w:val="24"/>
+        </w:rPr>
+        <w:t>Android Studio &amp; App Tools</w:t>
+      </w:r>
+      <w:r>
+        <w:rPr>
+          <w:rFonts w:ascii="Times New Roman" w:hAnsi="Times New Roman" w:cs="Times New Roman"/>
+          <w:sz w:val="24"/>
+          <w:szCs w:val="24"/>
+        </w:rPr>
+        <w:t xml:space="preserve"> Android Developers</w:t>
+      </w:r>
+    </w:p>
+    <w:p>
+      <w:pPr>
+        <w:pStyle w:val="ListParagraph"/>
+        <w:numPr>
+          <w:ilvl w:val="2"/>
+          <w:numId w:val="1"/>
+        </w:numPr>
+        <w:rPr>
+          <w:rFonts w:ascii="Times New Roman" w:hAnsi="Times New Roman" w:cs="Times New Roman"/>
+          <w:sz w:val="24"/>
+          <w:szCs w:val="24"/>
+        </w:rPr>
+      </w:pPr>
+      <w:r>
+        <w:rPr>
+          <w:rFonts w:ascii="Times New Roman" w:hAnsi="Times New Roman" w:cs="Times New Roman"/>
+          <w:sz w:val="24"/>
+          <w:szCs w:val="24"/>
+        </w:rPr>
+        <w:t>Realm.io</w:t>
+      </w:r>
+    </w:p>
+    <w:p>
+      <w:pPr>
+        <w:pStyle w:val="ListParagraph"/>
+        <w:numPr>
+          <w:ilvl w:val="2"/>
+          <w:numId w:val="1"/>
+        </w:numPr>
+        <w:rPr>
+          <w:rFonts w:ascii="Times New Roman" w:hAnsi="Times New Roman" w:cs="Times New Roman"/>
+          <w:sz w:val="24"/>
+          <w:szCs w:val="24"/>
+        </w:rPr>
+      </w:pPr>
+      <w:r>
+        <w:rPr>
+          <w:rFonts w:ascii="Times New Roman" w:hAnsi="Times New Roman" w:cs="Times New Roman"/>
+          <w:sz w:val="24"/>
+          <w:szCs w:val="24"/>
+        </w:rPr>
+        <w:t>Space Technologies</w:t>
+      </w:r>
+      <w:r>
+        <w:rPr>
+          <w:rFonts w:ascii="Times New Roman" w:hAnsi="Times New Roman" w:cs="Times New Roman"/>
+          <w:sz w:val="24"/>
+          <w:szCs w:val="24"/>
+        </w:rPr>
+        <w:t>.com</w:t>
       </w:r>
       <w:r>
         <w:rPr>
@@ -2162,29 +2883,129 @@
         </w:rPr>
         <w:t xml:space="preserve"> </w:t>
       </w:r>
-      <w:r>
-        <w:rPr>
-          <w:rFonts w:ascii="Times New Roman" w:hAnsi="Times New Roman" w:cs="Times New Roman"/>
-          <w:sz w:val="24"/>
-          <w:szCs w:val="24"/>
-        </w:rPr>
-        <w:t xml:space="preserve">notifications to alert </w:t>
-      </w:r>
-      <w:r>
-        <w:rPr>
-          <w:rFonts w:ascii="Times New Roman" w:hAnsi="Times New Roman" w:cs="Times New Roman"/>
-          <w:sz w:val="24"/>
-          <w:szCs w:val="24"/>
-        </w:rPr>
-        <w:t>users</w:t>
-      </w:r>
-      <w:r>
-        <w:rPr>
-          <w:rFonts w:ascii="Times New Roman" w:hAnsi="Times New Roman" w:cs="Times New Roman"/>
-          <w:sz w:val="24"/>
-          <w:szCs w:val="24"/>
-        </w:rPr>
-        <w:t xml:space="preserve"> of upcoming and late maintenance requirements. </w:t>
+    </w:p>
+    <w:p>
+      <w:pPr>
+        <w:pStyle w:val="ListParagraph"/>
+        <w:numPr>
+          <w:ilvl w:val="1"/>
+          <w:numId w:val="1"/>
+        </w:numPr>
+        <w:rPr>
+          <w:rFonts w:ascii="Times New Roman" w:hAnsi="Times New Roman" w:cs="Times New Roman"/>
+          <w:sz w:val="24"/>
+          <w:szCs w:val="24"/>
+        </w:rPr>
+      </w:pPr>
+      <w:r>
+        <w:rPr>
+          <w:rFonts w:ascii="Times New Roman" w:hAnsi="Times New Roman" w:cs="Times New Roman"/>
+          <w:sz w:val="24"/>
+          <w:szCs w:val="24"/>
+        </w:rPr>
+        <w:t>Citations for each source</w:t>
+      </w:r>
+    </w:p>
+    <w:p>
+      <w:pPr>
+        <w:pStyle w:val="ListParagraph"/>
+        <w:numPr>
+          <w:ilvl w:val="2"/>
+          <w:numId w:val="1"/>
+        </w:numPr>
+        <w:rPr>
+          <w:rFonts w:ascii="Times New Roman" w:hAnsi="Times New Roman" w:cs="Times New Roman"/>
+          <w:sz w:val="24"/>
+          <w:szCs w:val="24"/>
+        </w:rPr>
+      </w:pPr>
+      <w:r>
+        <w:rPr>
+          <w:i/>
+          <w:iCs/>
+        </w:rPr>
+        <w:t>Android Studio &amp; App Tools</w:t>
+      </w:r>
+      <w:r>
+        <w:t xml:space="preserve">. Android Developers. (n.d.). Retrieved April 14, 2023, from </w:t>
+      </w:r>
+      <w:proofErr w:type="gramStart"/>
+      <w:r>
+        <w:t>https://developer.android.com/studio?gclid=CjwKCAjw8-OhBhB5EiwADyoY1WD1peYxKDZ1HK5ZVV5tx4vLe7amHLG-RUY1M4g5NoYlRdH8mCEUvhoC_H4QAvD_BwE&amp;gclsrc=aw.ds</w:t>
+      </w:r>
+      <w:proofErr w:type="gramEnd"/>
+      <w:r>
+        <w:t xml:space="preserve"> </w:t>
+      </w:r>
+    </w:p>
+    <w:p>
+      <w:pPr>
+        <w:pStyle w:val="ListParagraph"/>
+        <w:numPr>
+          <w:ilvl w:val="2"/>
+          <w:numId w:val="1"/>
+        </w:numPr>
+        <w:rPr>
+          <w:rFonts w:ascii="Times New Roman" w:hAnsi="Times New Roman" w:cs="Times New Roman"/>
+          <w:sz w:val="24"/>
+          <w:szCs w:val="24"/>
+        </w:rPr>
+      </w:pPr>
+      <w:r>
+        <w:t xml:space="preserve">MongoDB. (n.d.). </w:t>
+      </w:r>
+      <w:r>
+        <w:rPr>
+          <w:i/>
+          <w:iCs/>
+        </w:rPr>
+        <w:t>How to build an Android app</w:t>
+      </w:r>
+      <w:r>
+        <w:t xml:space="preserve">. Realm.io. Retrieved April 14, 2023, from https://realm.io/building-android-app/ </w:t>
+      </w:r>
+    </w:p>
+    <w:p>
+      <w:pPr>
+        <w:pStyle w:val="ListParagraph"/>
+        <w:numPr>
+          <w:ilvl w:val="2"/>
+          <w:numId w:val="1"/>
+        </w:numPr>
+        <w:rPr>
+          <w:rFonts w:ascii="Times New Roman" w:hAnsi="Times New Roman" w:cs="Times New Roman"/>
+          <w:sz w:val="24"/>
+          <w:szCs w:val="24"/>
+        </w:rPr>
+      </w:pPr>
+      <w:r>
+        <w:t xml:space="preserve">Patel, B. (2023, April 6). </w:t>
+      </w:r>
+      <w:r>
+        <w:rPr>
+          <w:i/>
+          <w:iCs/>
+        </w:rPr>
+        <w:t xml:space="preserve">How to build an Android app in 2023 [8 steps guide + </w:t>
+      </w:r>
+      <w:proofErr w:type="spellStart"/>
+      <w:r>
+        <w:rPr>
+          <w:i/>
+          <w:iCs/>
+        </w:rPr>
+        <w:t>faqs</w:t>
+      </w:r>
+      <w:proofErr w:type="spellEnd"/>
+      <w:r>
+        <w:rPr>
+          <w:i/>
+          <w:iCs/>
+        </w:rPr>
+        <w:t>]</w:t>
+      </w:r>
+      <w:r>
+        <w:t xml:space="preserve">. How To Build an Android Appl. Retrieved April 14, 2023, from https://www.spaceotechnologies.com/blog/how-to-build-an-android-app/ </w:t>
       </w:r>
     </w:p>
     <w:p>
@@ -2200,496 +3021,6 @@
     </w:p>
     <w:p>
       <w:pPr>
-        <w:pStyle w:val="ListParagraph"/>
-        <w:numPr>
-          <w:ilvl w:val="0"/>
-          <w:numId w:val="1"/>
-        </w:numPr>
-        <w:rPr>
-          <w:rFonts w:ascii="Times New Roman" w:hAnsi="Times New Roman" w:cs="Times New Roman"/>
-          <w:sz w:val="24"/>
-          <w:szCs w:val="24"/>
-        </w:rPr>
-      </w:pPr>
-      <w:r>
-        <w:rPr>
-          <w:rFonts w:ascii="Times New Roman" w:hAnsi="Times New Roman" w:cs="Times New Roman"/>
-          <w:sz w:val="24"/>
-          <w:szCs w:val="24"/>
-        </w:rPr>
-        <w:t>Design (Wireframes)</w:t>
-      </w:r>
-    </w:p>
-    <w:p>
-      <w:pPr>
-        <w:pStyle w:val="ListParagraph"/>
-        <w:numPr>
-          <w:ilvl w:val="1"/>
-          <w:numId w:val="1"/>
-        </w:numPr>
-        <w:rPr>
-          <w:rFonts w:ascii="Times New Roman" w:hAnsi="Times New Roman" w:cs="Times New Roman"/>
-          <w:sz w:val="24"/>
-          <w:szCs w:val="24"/>
-        </w:rPr>
-      </w:pPr>
-      <w:r>
-        <w:rPr>
-          <w:rFonts w:ascii="Times New Roman" w:hAnsi="Times New Roman" w:cs="Times New Roman"/>
-          <w:sz w:val="24"/>
-          <w:szCs w:val="24"/>
-        </w:rPr>
-        <w:t>Overview of design</w:t>
-      </w:r>
-    </w:p>
-    <w:p>
-      <w:pPr>
-        <w:pStyle w:val="ListParagraph"/>
-        <w:numPr>
-          <w:ilvl w:val="2"/>
-          <w:numId w:val="1"/>
-        </w:numPr>
-        <w:rPr>
-          <w:rFonts w:ascii="Times New Roman" w:hAnsi="Times New Roman" w:cs="Times New Roman"/>
-          <w:sz w:val="24"/>
-          <w:szCs w:val="24"/>
-        </w:rPr>
-      </w:pPr>
-      <w:r>
-        <w:rPr>
-          <w:rFonts w:ascii="Times New Roman" w:hAnsi="Times New Roman" w:cs="Times New Roman"/>
-          <w:sz w:val="24"/>
-          <w:szCs w:val="24"/>
-        </w:rPr>
-        <w:t xml:space="preserve">Home Screen: This </w:t>
-      </w:r>
-      <w:r>
-        <w:rPr>
-          <w:rFonts w:ascii="Times New Roman" w:hAnsi="Times New Roman" w:cs="Times New Roman"/>
-          <w:sz w:val="24"/>
-          <w:szCs w:val="24"/>
-        </w:rPr>
-        <w:t>will be the first screen</w:t>
-      </w:r>
-      <w:r>
-        <w:rPr>
-          <w:rFonts w:ascii="Times New Roman" w:hAnsi="Times New Roman" w:cs="Times New Roman"/>
-          <w:sz w:val="24"/>
-          <w:szCs w:val="24"/>
-        </w:rPr>
-        <w:t xml:space="preserve"> users will see upon opening the app. It will display the list of maintenance tasks and their status, including completed and overdue tasks.</w:t>
-      </w:r>
-    </w:p>
-    <w:p>
-      <w:pPr>
-        <w:pStyle w:val="ListParagraph"/>
-        <w:numPr>
-          <w:ilvl w:val="2"/>
-          <w:numId w:val="1"/>
-        </w:numPr>
-        <w:rPr>
-          <w:rFonts w:ascii="Times New Roman" w:hAnsi="Times New Roman" w:cs="Times New Roman"/>
-          <w:sz w:val="24"/>
-          <w:szCs w:val="24"/>
-        </w:rPr>
-      </w:pPr>
-      <w:r>
-        <w:rPr>
-          <w:rFonts w:ascii="Times New Roman" w:hAnsi="Times New Roman" w:cs="Times New Roman"/>
-          <w:sz w:val="24"/>
-          <w:szCs w:val="24"/>
-        </w:rPr>
-        <w:t>Add Task Screen: This will allow users to add a new maintenance task to the list. Users can enter the task name, description, and frequency.</w:t>
-      </w:r>
-    </w:p>
-    <w:p>
-      <w:pPr>
-        <w:pStyle w:val="ListParagraph"/>
-        <w:numPr>
-          <w:ilvl w:val="2"/>
-          <w:numId w:val="1"/>
-        </w:numPr>
-        <w:rPr>
-          <w:rFonts w:ascii="Times New Roman" w:hAnsi="Times New Roman" w:cs="Times New Roman"/>
-          <w:sz w:val="24"/>
-          <w:szCs w:val="24"/>
-        </w:rPr>
-      </w:pPr>
-      <w:r>
-        <w:rPr>
-          <w:rFonts w:ascii="Times New Roman" w:hAnsi="Times New Roman" w:cs="Times New Roman"/>
-          <w:sz w:val="24"/>
-          <w:szCs w:val="24"/>
-        </w:rPr>
-        <w:t xml:space="preserve">Edit Task Screen: This screen will allow users to edit an existing task in the list. </w:t>
-      </w:r>
-      <w:r>
-        <w:rPr>
-          <w:rFonts w:ascii="Times New Roman" w:hAnsi="Times New Roman" w:cs="Times New Roman"/>
-          <w:sz w:val="24"/>
-          <w:szCs w:val="24"/>
-        </w:rPr>
-        <w:t>For example, u</w:t>
-      </w:r>
-      <w:r>
-        <w:rPr>
-          <w:rFonts w:ascii="Times New Roman" w:hAnsi="Times New Roman" w:cs="Times New Roman"/>
-          <w:sz w:val="24"/>
-          <w:szCs w:val="24"/>
-        </w:rPr>
-        <w:t>sers can modify the task name, description, and frequency.</w:t>
-      </w:r>
-    </w:p>
-    <w:p>
-      <w:pPr>
-        <w:pStyle w:val="ListParagraph"/>
-        <w:numPr>
-          <w:ilvl w:val="2"/>
-          <w:numId w:val="1"/>
-        </w:numPr>
-        <w:rPr>
-          <w:rFonts w:ascii="Times New Roman" w:hAnsi="Times New Roman" w:cs="Times New Roman"/>
-          <w:sz w:val="24"/>
-          <w:szCs w:val="24"/>
-        </w:rPr>
-      </w:pPr>
-      <w:r>
-        <w:rPr>
-          <w:rFonts w:ascii="Times New Roman" w:hAnsi="Times New Roman" w:cs="Times New Roman"/>
-          <w:sz w:val="24"/>
-          <w:szCs w:val="24"/>
-        </w:rPr>
-        <w:t>Task Details Screen: This screen will display the details of a selected task, including the task name, description, frequency, and notes/images attached to it</w:t>
-      </w:r>
-    </w:p>
-    <w:p>
-      <w:pPr>
-        <w:pStyle w:val="ListParagraph"/>
-        <w:numPr>
-          <w:ilvl w:val="2"/>
-          <w:numId w:val="1"/>
-        </w:numPr>
-        <w:rPr>
-          <w:rFonts w:ascii="Times New Roman" w:hAnsi="Times New Roman" w:cs="Times New Roman"/>
-          <w:sz w:val="24"/>
-          <w:szCs w:val="24"/>
-        </w:rPr>
-      </w:pPr>
-      <w:r>
-        <w:rPr>
-          <w:rFonts w:ascii="Times New Roman" w:hAnsi="Times New Roman" w:cs="Times New Roman"/>
-          <w:sz w:val="24"/>
-          <w:szCs w:val="24"/>
-        </w:rPr>
-        <w:t xml:space="preserve">Notifications Screen: This screen will display notifications and reminders for tasks that </w:t>
-      </w:r>
-      <w:r>
-        <w:rPr>
-          <w:rFonts w:ascii="Times New Roman" w:hAnsi="Times New Roman" w:cs="Times New Roman"/>
-          <w:sz w:val="24"/>
-          <w:szCs w:val="24"/>
-        </w:rPr>
-        <w:t>must</w:t>
-      </w:r>
-      <w:r>
-        <w:rPr>
-          <w:rFonts w:ascii="Times New Roman" w:hAnsi="Times New Roman" w:cs="Times New Roman"/>
-          <w:sz w:val="24"/>
-          <w:szCs w:val="24"/>
-        </w:rPr>
-        <w:t xml:space="preserve"> be completed.</w:t>
-      </w:r>
-    </w:p>
-    <w:p>
-      <w:pPr>
-        <w:pStyle w:val="ListParagraph"/>
-        <w:numPr>
-          <w:ilvl w:val="2"/>
-          <w:numId w:val="1"/>
-        </w:numPr>
-        <w:rPr>
-          <w:rFonts w:ascii="Times New Roman" w:hAnsi="Times New Roman" w:cs="Times New Roman"/>
-          <w:sz w:val="24"/>
-          <w:szCs w:val="24"/>
-        </w:rPr>
-      </w:pPr>
-      <w:r>
-        <w:rPr>
-          <w:rFonts w:ascii="Times New Roman" w:hAnsi="Times New Roman" w:cs="Times New Roman"/>
-          <w:sz w:val="24"/>
-          <w:szCs w:val="24"/>
-        </w:rPr>
-        <w:t xml:space="preserve">Dashboard Screen: This screen will </w:t>
-      </w:r>
-      <w:r>
-        <w:rPr>
-          <w:rFonts w:ascii="Times New Roman" w:hAnsi="Times New Roman" w:cs="Times New Roman"/>
-          <w:sz w:val="24"/>
-          <w:szCs w:val="24"/>
-        </w:rPr>
-        <w:t>summarize completed tasks, upcoming tasks, and overdue tasks</w:t>
-      </w:r>
-      <w:r>
-        <w:rPr>
-          <w:rFonts w:ascii="Times New Roman" w:hAnsi="Times New Roman" w:cs="Times New Roman"/>
-          <w:sz w:val="24"/>
-          <w:szCs w:val="24"/>
-        </w:rPr>
-        <w:t>.</w:t>
-      </w:r>
-    </w:p>
-    <w:p>
-      <w:pPr>
-        <w:pStyle w:val="ListParagraph"/>
-        <w:ind w:left="2160"/>
-        <w:rPr>
-          <w:rFonts w:ascii="Times New Roman" w:hAnsi="Times New Roman" w:cs="Times New Roman"/>
-          <w:sz w:val="24"/>
-          <w:szCs w:val="24"/>
-        </w:rPr>
-      </w:pPr>
-    </w:p>
-    <w:p>
-      <w:pPr>
-        <w:pStyle w:val="ListParagraph"/>
-        <w:numPr>
-          <w:ilvl w:val="0"/>
-          <w:numId w:val="1"/>
-        </w:numPr>
-        <w:rPr>
-          <w:rFonts w:ascii="Times New Roman" w:hAnsi="Times New Roman" w:cs="Times New Roman"/>
-          <w:sz w:val="24"/>
-          <w:szCs w:val="24"/>
-        </w:rPr>
-      </w:pPr>
-      <w:r>
-        <w:rPr>
-          <w:rFonts w:ascii="Times New Roman" w:hAnsi="Times New Roman" w:cs="Times New Roman"/>
-          <w:sz w:val="24"/>
-          <w:szCs w:val="24"/>
-        </w:rPr>
-        <w:t>Conclusion</w:t>
-      </w:r>
-    </w:p>
-    <w:p>
-      <w:pPr>
-        <w:pStyle w:val="ListParagraph"/>
-        <w:numPr>
-          <w:ilvl w:val="1"/>
-          <w:numId w:val="1"/>
-        </w:numPr>
-        <w:rPr>
-          <w:rFonts w:ascii="Times New Roman" w:hAnsi="Times New Roman" w:cs="Times New Roman"/>
-          <w:sz w:val="24"/>
-          <w:szCs w:val="24"/>
-        </w:rPr>
-      </w:pPr>
-      <w:r>
-        <w:rPr>
-          <w:rFonts w:ascii="Times New Roman" w:hAnsi="Times New Roman" w:cs="Times New Roman"/>
-          <w:sz w:val="24"/>
-          <w:szCs w:val="24"/>
-        </w:rPr>
-        <w:t xml:space="preserve">Recap of </w:t>
-      </w:r>
-      <w:r>
-        <w:rPr>
-          <w:rFonts w:ascii="Times New Roman" w:hAnsi="Times New Roman" w:cs="Times New Roman"/>
-          <w:sz w:val="24"/>
-          <w:szCs w:val="24"/>
-        </w:rPr>
-        <w:t xml:space="preserve">the </w:t>
-      </w:r>
-      <w:r>
-        <w:rPr>
-          <w:rFonts w:ascii="Times New Roman" w:hAnsi="Times New Roman" w:cs="Times New Roman"/>
-          <w:sz w:val="24"/>
-          <w:szCs w:val="24"/>
-        </w:rPr>
-        <w:t>project</w:t>
-      </w:r>
-      <w:r>
-        <w:rPr>
-          <w:rFonts w:ascii="Times New Roman" w:hAnsi="Times New Roman" w:cs="Times New Roman"/>
-          <w:sz w:val="24"/>
-          <w:szCs w:val="24"/>
-        </w:rPr>
-        <w:t>:</w:t>
-      </w:r>
-    </w:p>
-    <w:p>
-      <w:pPr>
-        <w:pStyle w:val="ListParagraph"/>
-        <w:ind w:left="1440"/>
-        <w:rPr>
-          <w:rFonts w:ascii="Times New Roman" w:hAnsi="Times New Roman" w:cs="Times New Roman"/>
-          <w:sz w:val="24"/>
-          <w:szCs w:val="24"/>
-        </w:rPr>
-      </w:pPr>
-      <w:r>
-        <w:rPr>
-          <w:rFonts w:ascii="Times New Roman" w:hAnsi="Times New Roman" w:cs="Times New Roman"/>
-          <w:sz w:val="24"/>
-          <w:szCs w:val="24"/>
-        </w:rPr>
-        <w:t>T</w:t>
-      </w:r>
-      <w:r>
-        <w:rPr>
-          <w:rFonts w:ascii="Times New Roman" w:hAnsi="Times New Roman" w:cs="Times New Roman"/>
-          <w:sz w:val="24"/>
-          <w:szCs w:val="24"/>
-        </w:rPr>
-        <w:t xml:space="preserve">he application will have a simple and user-friendly design, making it easy for users to manage their home maintenance tasks efficiently and </w:t>
-      </w:r>
-      <w:r>
-        <w:rPr>
-          <w:rFonts w:ascii="Times New Roman" w:hAnsi="Times New Roman" w:cs="Times New Roman"/>
-          <w:sz w:val="24"/>
-          <w:szCs w:val="24"/>
-        </w:rPr>
-        <w:t>effectively.</w:t>
-      </w:r>
-    </w:p>
-    <w:p>
-      <w:pPr>
-        <w:pStyle w:val="ListParagraph"/>
-        <w:numPr>
-          <w:ilvl w:val="1"/>
-          <w:numId w:val="1"/>
-        </w:numPr>
-        <w:rPr>
-          <w:rFonts w:ascii="Times New Roman" w:hAnsi="Times New Roman" w:cs="Times New Roman"/>
-          <w:sz w:val="24"/>
-          <w:szCs w:val="24"/>
-        </w:rPr>
-      </w:pPr>
-      <w:r>
-        <w:rPr>
-          <w:rFonts w:ascii="Times New Roman" w:hAnsi="Times New Roman" w:cs="Times New Roman"/>
-          <w:sz w:val="24"/>
-          <w:szCs w:val="24"/>
-        </w:rPr>
-        <w:t>Future developments and enhancements</w:t>
-      </w:r>
-      <w:r>
-        <w:rPr>
-          <w:rFonts w:ascii="Times New Roman" w:hAnsi="Times New Roman" w:cs="Times New Roman"/>
-          <w:sz w:val="24"/>
-          <w:szCs w:val="24"/>
-        </w:rPr>
-        <w:t>:</w:t>
-      </w:r>
-    </w:p>
-    <w:p>
-      <w:pPr>
-        <w:pStyle w:val="ListParagraph"/>
-        <w:ind w:left="1440"/>
-        <w:rPr>
-          <w:rFonts w:ascii="Times New Roman" w:hAnsi="Times New Roman" w:cs="Times New Roman"/>
-          <w:sz w:val="24"/>
-          <w:szCs w:val="24"/>
-        </w:rPr>
-      </w:pPr>
-      <w:r>
-        <w:rPr>
-          <w:rFonts w:ascii="Times New Roman" w:hAnsi="Times New Roman" w:cs="Times New Roman"/>
-          <w:sz w:val="24"/>
-          <w:szCs w:val="24"/>
-        </w:rPr>
-        <w:t>Possible cross-platform scheduling</w:t>
-      </w:r>
-    </w:p>
-    <w:p>
-      <w:pPr>
-        <w:pStyle w:val="ListParagraph"/>
-        <w:ind w:left="1440"/>
-        <w:rPr>
-          <w:rFonts w:ascii="Times New Roman" w:hAnsi="Times New Roman" w:cs="Times New Roman"/>
-          <w:sz w:val="24"/>
-          <w:szCs w:val="24"/>
-        </w:rPr>
-      </w:pPr>
-    </w:p>
-    <w:p>
-      <w:pPr>
-        <w:pStyle w:val="ListParagraph"/>
-        <w:numPr>
-          <w:ilvl w:val="0"/>
-          <w:numId w:val="1"/>
-        </w:numPr>
-        <w:rPr>
-          <w:rFonts w:ascii="Times New Roman" w:hAnsi="Times New Roman" w:cs="Times New Roman"/>
-          <w:sz w:val="24"/>
-          <w:szCs w:val="24"/>
-        </w:rPr>
-      </w:pPr>
-      <w:r>
-        <w:rPr>
-          <w:rFonts w:ascii="Times New Roman" w:hAnsi="Times New Roman" w:cs="Times New Roman"/>
-          <w:sz w:val="24"/>
-          <w:szCs w:val="24"/>
-        </w:rPr>
-        <w:t>References</w:t>
-      </w:r>
-    </w:p>
-    <w:p>
-      <w:pPr>
-        <w:pStyle w:val="ListParagraph"/>
-        <w:numPr>
-          <w:ilvl w:val="1"/>
-          <w:numId w:val="1"/>
-        </w:numPr>
-        <w:rPr>
-          <w:rFonts w:ascii="Times New Roman" w:hAnsi="Times New Roman" w:cs="Times New Roman"/>
-          <w:sz w:val="24"/>
-          <w:szCs w:val="24"/>
-        </w:rPr>
-      </w:pPr>
-      <w:r>
-        <w:rPr>
-          <w:rFonts w:ascii="Times New Roman" w:hAnsi="Times New Roman" w:cs="Times New Roman"/>
-          <w:sz w:val="24"/>
-          <w:szCs w:val="24"/>
-        </w:rPr>
-        <w:t xml:space="preserve">List of sources used in the </w:t>
-      </w:r>
-      <w:proofErr w:type="gramStart"/>
-      <w:r>
-        <w:rPr>
-          <w:rFonts w:ascii="Times New Roman" w:hAnsi="Times New Roman" w:cs="Times New Roman"/>
-          <w:sz w:val="24"/>
-          <w:szCs w:val="24"/>
-        </w:rPr>
-        <w:t>report</w:t>
-      </w:r>
-      <w:proofErr w:type="gramEnd"/>
-    </w:p>
-    <w:p>
-      <w:pPr>
-        <w:pStyle w:val="ListParagraph"/>
-        <w:numPr>
-          <w:ilvl w:val="1"/>
-          <w:numId w:val="1"/>
-        </w:numPr>
-        <w:rPr>
-          <w:rFonts w:ascii="Times New Roman" w:hAnsi="Times New Roman" w:cs="Times New Roman"/>
-          <w:sz w:val="24"/>
-          <w:szCs w:val="24"/>
-        </w:rPr>
-      </w:pPr>
-      <w:r>
-        <w:rPr>
-          <w:rFonts w:ascii="Times New Roman" w:hAnsi="Times New Roman" w:cs="Times New Roman"/>
-          <w:sz w:val="24"/>
-          <w:szCs w:val="24"/>
-        </w:rPr>
-        <w:t>Citations for each source</w:t>
-      </w:r>
-    </w:p>
-    <w:p>
-      <w:pPr>
         <w:rPr>
           <w:rFonts w:ascii="Times New Roman" w:hAnsi="Times New Roman" w:cs="Times New Roman"/>
           <w:sz w:val="24"/>
@@ -2728,7 +3059,6 @@
           <w:sz w:val="24"/>
           <w:szCs w:val="24"/>
         </w:rPr>
-        <w:lastRenderedPageBreak/>
         <w:t>https://github.com/armstrongd712/hello-world/wiki/COM-437-Mobile-Applications-Android-Application-Project</w:t>
       </w:r>
     </w:p>
@@ -3294,6 +3624,22 @@
       <w:contextualSpacing/>
     </w:pPr>
   </w:style>
+  <w:style w:type="paragraph" w:styleId="NormalWeb">
+    <w:name w:val="Normal (Web)"/>
+    <w:basedOn w:val="Normal"/>
+    <w:uiPriority w:val="99"/>
+    <w:semiHidden/>
+    <w:unhideWhenUsed/>
+    <w:rsid w:val="00B47D14"/>
+    <w:pPr>
+      <w:spacing w:before="100" w:beforeAutospacing="1" w:after="100" w:afterAutospacing="1" w:line="240" w:lineRule="auto"/>
+    </w:pPr>
+    <w:rPr>
+      <w:rFonts w:ascii="Times New Roman" w:eastAsia="Times New Roman" w:hAnsi="Times New Roman" w:cs="Times New Roman"/>
+      <w:sz w:val="24"/>
+      <w:szCs w:val="24"/>
+    </w:rPr>
+  </w:style>
 </w:styles>
 </file>
 
